--- a/Documentation and Presentation/Documentation_-_team_Historya.docx
+++ b/Documentation and Presentation/Documentation_-_team_Historya.docx
@@ -760,7 +760,7 @@
               <w:rPr>
                 <w:lang w:val="en-US"/>
               </w:rPr>
-              <w:t>Petar Zhivkov Spasov – Q&amp;A Engineer</w:t>
+              <w:t>Petar Zhivkov Spasov – QA Engineer</w:t>
             </w:r>
           </w:p>
         </w:tc>
